--- a/SystemVerilog_lab.docx
+++ b/SystemVerilog_lab.docx
@@ -108,8 +108,6 @@
         </w:rPr>
         <w:t>Fill all locations of every variable with 1, print result and then perform arithmetic right shift and then print result again.</w:t>
       </w:r>
-      <w:bookmarkStart w:id="0" w:name="_GoBack"/>
-      <w:bookmarkEnd w:id="0"/>
     </w:p>
     <w:p>
       <w:pPr>
@@ -1455,7 +1453,25 @@
           <w:color w:val="000000"/>
           <w:sz w:val="20"/>
         </w:rPr>
-        <w:t>Design a 8x1 mux using logic and unique case statement, don’t include default statement. Use inside operator to print unknown selection inputs.</w:t>
+        <w:t xml:space="preserve">Design a 8x1 mux using logic and unique case statement, don’t include default statement. Use inside operator to </w:t>
+      </w:r>
+      <w:bookmarkStart w:id="0" w:name="_GoBack"/>
+      <w:r>
+        <w:rPr>
+          <w:rFonts w:ascii="Arial" w:hAnsi="Arial" w:eastAsia="Arial" w:cs="Arial"/>
+          <w:color w:val="000000"/>
+          <w:sz w:val="20"/>
+        </w:rPr>
+        <w:t xml:space="preserve">print </w:t>
+      </w:r>
+      <w:bookmarkEnd w:id="0"/>
+      <w:r>
+        <w:rPr>
+          <w:rFonts w:ascii="Arial" w:hAnsi="Arial" w:eastAsia="Arial" w:cs="Arial"/>
+          <w:color w:val="000000"/>
+          <w:sz w:val="20"/>
+        </w:rPr>
+        <w:t>unknown selection inputs.</w:t>
       </w:r>
     </w:p>
     <w:p>
@@ -2485,36 +2501,36 @@
         </w:rPr>
       </w:pPr>
       <w:r>
-        <w:pict>
-          <v:shape id="rectole0000000000" o:spid="_x0000_s1026" o:spt="75" type="#_x0000_t75" style="height:86.5pt;width:89.5pt;" o:ole="t" filled="f" o:preferrelative="t" stroked="f" coordsize="21600,21600">
+        <w:object>
+          <v:shape id="_x0000_i1025" o:spt="75" type="#_x0000_t75" style="height:86.5pt;width:89.5pt;" o:ole="t" filled="f" o:preferrelative="t" stroked="f" coordsize="21600,21600">
             <v:path/>
             <v:fill on="f" focussize="0,0"/>
             <v:stroke on="f"/>
             <v:imagedata r:id="rId7" o:title=""/>
-            <o:lock v:ext="edit"/>
+            <o:lock v:ext="edit" aspectratio="t"/>
             <w10:wrap type="none"/>
             <w10:anchorlock/>
           </v:shape>
-          <o:OLEObject Type="Embed" ProgID="StaticMetafile" ShapeID="rectole0000000000" DrawAspect="Content" ObjectID="_1468075725" r:id="rId6">
+          <o:OLEObject Type="Embed" ProgID="StaticMetafile" ShapeID="_x0000_i1025" DrawAspect="Content" ObjectID="_1468075725" r:id="rId6">
             <o:LockedField>false</o:LockedField>
           </o:OLEObject>
-        </w:pict>
-      </w:r>
-      <w:r>
-        <w:pict>
-          <v:shape id="rectole0000000001" o:spid="_x0000_s1027" o:spt="75" type="#_x0000_t75" style="height:80pt;width:84pt;" o:ole="t" filled="f" o:preferrelative="t" stroked="f" coordsize="21600,21600">
+        </w:object>
+      </w:r>
+      <w:r>
+        <w:object>
+          <v:shape id="_x0000_i1027" o:spt="75" type="#_x0000_t75" style="height:80pt;width:84pt;" o:ole="t" filled="f" o:preferrelative="t" stroked="f" coordsize="21600,21600">
             <v:path/>
             <v:fill on="f" focussize="0,0"/>
             <v:stroke on="f"/>
             <v:imagedata r:id="rId9" o:title=""/>
-            <o:lock v:ext="edit"/>
+            <o:lock v:ext="edit" aspectratio="t"/>
             <w10:wrap type="none"/>
             <w10:anchorlock/>
           </v:shape>
-          <o:OLEObject Type="Embed" ProgID="StaticMetafile" ShapeID="rectole0000000001" DrawAspect="Content" ObjectID="_1468075726" r:id="rId8">
+          <o:OLEObject Type="Embed" ProgID="StaticMetafile" ShapeID="_x0000_i1027" DrawAspect="Content" ObjectID="_1468075726" r:id="rId8">
             <o:LockedField>false</o:LockedField>
           </o:OLEObject>
-        </w:pict>
+        </w:object>
       </w:r>
     </w:p>
     <w:p>
@@ -2530,20 +2546,20 @@
         </w:rPr>
       </w:pPr>
       <w:r>
-        <w:pict>
-          <v:shape id="rectole0000000002" o:spid="_x0000_s1028" o:spt="75" type="#_x0000_t75" style="height:140.5pt;width:165pt;" o:ole="t" filled="f" o:preferrelative="t" stroked="f" coordsize="21600,21600">
+        <w:object>
+          <v:shape id="_x0000_i1028" o:spt="75" type="#_x0000_t75" style="height:140.5pt;width:165pt;" o:ole="t" filled="f" o:preferrelative="t" stroked="f" coordsize="21600,21600">
             <v:path/>
             <v:fill on="f" focussize="0,0"/>
             <v:stroke on="f"/>
             <v:imagedata r:id="rId11" o:title=""/>
-            <o:lock v:ext="edit"/>
+            <o:lock v:ext="edit" aspectratio="t"/>
             <w10:wrap type="none"/>
             <w10:anchorlock/>
           </v:shape>
-          <o:OLEObject Type="Embed" ProgID="StaticMetafile" ShapeID="rectole0000000002" DrawAspect="Content" ObjectID="_1468075727" r:id="rId10">
+          <o:OLEObject Type="Embed" ProgID="StaticMetafile" ShapeID="_x0000_i1028" DrawAspect="Content" ObjectID="_1468075727" r:id="rId10">
             <o:LockedField>false</o:LockedField>
           </o:OLEObject>
-        </w:pict>
+        </w:object>
       </w:r>
     </w:p>
     <w:p>
@@ -4126,7 +4142,7 @@
     <w:lsdException w:qFormat="1" w:unhideWhenUsed="0" w:uiPriority="10" w:semiHidden="0" w:name="Title"/>
     <w:lsdException w:uiPriority="99" w:name="Closing"/>
     <w:lsdException w:uiPriority="99" w:name="Signature"/>
-    <w:lsdException w:uiPriority="1" w:name="Default Paragraph Font"/>
+    <w:lsdException w:qFormat="1" w:uiPriority="1" w:name="Default Paragraph Font"/>
     <w:lsdException w:uiPriority="99" w:name="Body Text"/>
     <w:lsdException w:uiPriority="99" w:name="Body Text Indent"/>
     <w:lsdException w:uiPriority="99" w:name="List Continue"/>
@@ -4328,6 +4344,7 @@
     <w:name w:val="Default Paragraph Font"/>
     <w:semiHidden/>
     <w:unhideWhenUsed/>
+    <w:qFormat/>
     <w:uiPriority w:val="1"/>
   </w:style>
   <w:style w:type="table" w:default="1" w:styleId="3">
@@ -4600,23 +4617,4 @@
   </a:themeElements>
   <a:objectDefaults/>
 </a:theme>
-</file>
-
-<file path=customXml/item1.xml><?xml version="1.0" encoding="utf-8"?>
-<s:customData xmlns="http://www.wps.cn/officeDocument/2013/wpsCustomData" xmlns:s="http://www.wps.cn/officeDocument/2013/wpsCustomData">
-  <customSectProps/>
-  <customShpExts>
-    <customShpInfo spid="_x0000_s1026"/>
-    <customShpInfo spid="_x0000_s1027"/>
-    <customShpInfo spid="_x0000_s1028"/>
-  </customShpExts>
-</s:customData>
-</file>
-
-<file path=customXml/itemProps1.xml><?xml version="1.0" encoding="utf-8"?>
-<ds:datastoreItem xmlns:ds="http://schemas.openxmlformats.org/officeDocument/2006/customXml" ds:itemID="{B1977F7D-205B-4081-913C-38D41E755F92}">
-  <ds:schemaRefs>
-    <ds:schemaRef ds:uri="http://www.wps.cn/officeDocument/2013/wpsCustomData"/>
-  </ds:schemaRefs>
-</ds:datastoreItem>
 </file>
--- a/SystemVerilog_lab.docx
+++ b/SystemVerilog_lab.docx
@@ -1453,25 +1453,7 @@
           <w:color w:val="000000"/>
           <w:sz w:val="20"/>
         </w:rPr>
-        <w:t xml:space="preserve">Design a 8x1 mux using logic and unique case statement, don’t include default statement. Use inside operator to </w:t>
-      </w:r>
-      <w:bookmarkStart w:id="0" w:name="_GoBack"/>
-      <w:r>
-        <w:rPr>
-          <w:rFonts w:ascii="Arial" w:hAnsi="Arial" w:eastAsia="Arial" w:cs="Arial"/>
-          <w:color w:val="000000"/>
-          <w:sz w:val="20"/>
-        </w:rPr>
-        <w:t xml:space="preserve">print </w:t>
-      </w:r>
-      <w:bookmarkEnd w:id="0"/>
-      <w:r>
-        <w:rPr>
-          <w:rFonts w:ascii="Arial" w:hAnsi="Arial" w:eastAsia="Arial" w:cs="Arial"/>
-          <w:color w:val="000000"/>
-          <w:sz w:val="20"/>
-        </w:rPr>
-        <w:t>unknown selection inputs.</w:t>
+        <w:t>Design a 8x1 mux using logic and unique case statement, don’t include default statement. Use inside operator to print unknown selection inputs.</w:t>
       </w:r>
     </w:p>
     <w:p>
@@ -1942,7 +1924,18 @@
           <w:sz w:val="20"/>
           <w:shd w:val="clear" w:color="auto" w:fill="FFFFFF"/>
         </w:rPr>
-        <w:t>Connect this design to TB using concept of interface and mod ports. Monitor counter data inside interface block. Once verified create a copy of this code and perform following modific[]ations and re-verify the design:</w:t>
+        <w:t>Connect this design to TB using concept of interface and mod ports. Monitor counter data inside interface block. Once verified create a copy of this code and perform following modific</w:t>
+      </w:r>
+      <w:bookmarkStart w:id="0" w:name="_GoBack"/>
+      <w:bookmarkEnd w:id="0"/>
+      <w:r>
+        <w:rPr>
+          <w:rFonts w:ascii="Arial" w:hAnsi="Arial" w:eastAsia="Arial" w:cs="Arial"/>
+          <w:color w:val="000000"/>
+          <w:sz w:val="20"/>
+          <w:shd w:val="clear" w:color="auto" w:fill="FFFFFF"/>
+        </w:rPr>
+        <w:t>ations and re-verify the design:</w:t>
       </w:r>
     </w:p>
     <w:p>
@@ -2518,7 +2511,7 @@
       </w:r>
       <w:r>
         <w:object>
-          <v:shape id="_x0000_i1027" o:spt="75" type="#_x0000_t75" style="height:80pt;width:84pt;" o:ole="t" filled="f" o:preferrelative="t" stroked="f" coordsize="21600,21600">
+          <v:shape id="_x0000_i1026" o:spt="75" type="#_x0000_t75" style="height:80pt;width:84pt;" o:ole="t" filled="f" o:preferrelative="t" stroked="f" coordsize="21600,21600">
             <v:path/>
             <v:fill on="f" focussize="0,0"/>
             <v:stroke on="f"/>
@@ -2527,7 +2520,7 @@
             <w10:wrap type="none"/>
             <w10:anchorlock/>
           </v:shape>
-          <o:OLEObject Type="Embed" ProgID="StaticMetafile" ShapeID="_x0000_i1027" DrawAspect="Content" ObjectID="_1468075726" r:id="rId8">
+          <o:OLEObject Type="Embed" ProgID="StaticMetafile" ShapeID="_x0000_i1026" DrawAspect="Content" ObjectID="_1468075726" r:id="rId8">
             <o:LockedField>false</o:LockedField>
           </o:OLEObject>
         </w:object>
@@ -2547,7 +2540,7 @@
       </w:pPr>
       <w:r>
         <w:object>
-          <v:shape id="_x0000_i1028" o:spt="75" type="#_x0000_t75" style="height:140.5pt;width:165pt;" o:ole="t" filled="f" o:preferrelative="t" stroked="f" coordsize="21600,21600">
+          <v:shape id="_x0000_i1027" o:spt="75" type="#_x0000_t75" style="height:140.5pt;width:165pt;" o:ole="t" filled="f" o:preferrelative="t" stroked="f" coordsize="21600,21600">
             <v:path/>
             <v:fill on="f" focussize="0,0"/>
             <v:stroke on="f"/>
@@ -2556,7 +2549,7 @@
             <w10:wrap type="none"/>
             <w10:anchorlock/>
           </v:shape>
-          <o:OLEObject Type="Embed" ProgID="StaticMetafile" ShapeID="_x0000_i1028" DrawAspect="Content" ObjectID="_1468075727" r:id="rId10">
+          <o:OLEObject Type="Embed" ProgID="StaticMetafile" ShapeID="_x0000_i1027" DrawAspect="Content" ObjectID="_1468075727" r:id="rId10">
             <o:LockedField>false</o:LockedField>
           </o:OLEObject>
         </w:object>
@@ -4180,7 +4173,7 @@
     <w:lsdException w:uiPriority="99" w:name="HTML Sample"/>
     <w:lsdException w:uiPriority="99" w:name="HTML Typewriter"/>
     <w:lsdException w:uiPriority="99" w:name="HTML Variable"/>
-    <w:lsdException w:uiPriority="99" w:name="Normal Table"/>
+    <w:lsdException w:qFormat="1" w:uiPriority="99" w:name="Normal Table"/>
     <w:lsdException w:uiPriority="99" w:name="annotation subject"/>
     <w:lsdException w:uiPriority="99" w:name="Table Simple 1"/>
     <w:lsdException w:uiPriority="99" w:name="Table Simple 2"/>
@@ -4351,6 +4344,7 @@
     <w:name w:val="Normal Table"/>
     <w:semiHidden/>
     <w:unhideWhenUsed/>
+    <w:qFormat/>
     <w:uiPriority w:val="99"/>
     <w:tblPr>
       <w:tblCellMar>

--- a/SystemVerilog_lab.docx
+++ b/SystemVerilog_lab.docx
@@ -1924,7 +1924,237 @@
           <w:sz w:val="20"/>
           <w:shd w:val="clear" w:color="auto" w:fill="FFFFFF"/>
         </w:rPr>
-        <w:t>Connect this design to TB using concept of interface and mod ports. Monitor counter data inside interface block. Once verified create a copy of this code and perform following modific</w:t>
+        <w:t>Connect this design to TB using concept of interface and mod ports. Monitor counter data inside interface block. Once verified create a copy of this code and perform following modifications and re-verify the design:</w:t>
+      </w:r>
+    </w:p>
+    <w:p>
+      <w:pPr>
+        <w:numPr>
+          <w:ilvl w:val="0"/>
+          <w:numId w:val="8"/>
+        </w:numPr>
+        <w:spacing w:after="0" w:line="240" w:lineRule="auto"/>
+        <w:ind w:left="1004" w:hanging="360"/>
+        <w:jc w:val="both"/>
+        <w:rPr>
+          <w:rFonts w:ascii="Arial" w:hAnsi="Arial" w:eastAsia="Arial" w:cs="Arial"/>
+          <w:color w:val="000000"/>
+          <w:sz w:val="20"/>
+        </w:rPr>
+      </w:pPr>
+      <w:r>
+        <w:rPr>
+          <w:rFonts w:ascii="Arial" w:hAnsi="Arial" w:eastAsia="Arial" w:cs="Arial"/>
+          <w:color w:val="000000"/>
+          <w:sz w:val="20"/>
+        </w:rPr>
+        <w:t>Replace 5-bit data input and 5-bit data output by 5-bit data (inout port)</w:t>
+      </w:r>
+    </w:p>
+    <w:p>
+      <w:pPr>
+        <w:numPr>
+          <w:ilvl w:val="0"/>
+          <w:numId w:val="8"/>
+        </w:numPr>
+        <w:spacing w:after="0" w:line="240" w:lineRule="auto"/>
+        <w:ind w:left="1004" w:hanging="360"/>
+        <w:jc w:val="both"/>
+        <w:rPr>
+          <w:rFonts w:ascii="Arial" w:hAnsi="Arial" w:eastAsia="Arial" w:cs="Arial"/>
+          <w:color w:val="000000"/>
+          <w:sz w:val="20"/>
+        </w:rPr>
+      </w:pPr>
+      <w:r>
+        <w:rPr>
+          <w:rFonts w:ascii="Arial" w:hAnsi="Arial" w:eastAsia="Arial" w:cs="Arial"/>
+          <w:color w:val="000000"/>
+          <w:sz w:val="20"/>
+        </w:rPr>
+        <w:t xml:space="preserve">Add 1-bit dir (input port), to specify the direction of data. </w:t>
+      </w:r>
+    </w:p>
+    <w:p>
+      <w:pPr>
+        <w:numPr>
+          <w:ilvl w:val="0"/>
+          <w:numId w:val="8"/>
+        </w:numPr>
+        <w:spacing w:after="0" w:line="240" w:lineRule="auto"/>
+        <w:ind w:left="644" w:hanging="360"/>
+        <w:jc w:val="both"/>
+        <w:rPr>
+          <w:rFonts w:ascii="Arial" w:hAnsi="Arial" w:eastAsia="Arial" w:cs="Arial"/>
+          <w:color w:val="000000"/>
+          <w:sz w:val="20"/>
+        </w:rPr>
+      </w:pPr>
+      <w:r>
+        <w:rPr>
+          <w:rFonts w:ascii="Arial" w:hAnsi="Arial" w:eastAsia="Arial" w:cs="Arial"/>
+          <w:color w:val="000000"/>
+          <w:sz w:val="20"/>
+        </w:rPr>
+        <w:t xml:space="preserve">Design a 4-bit counter with load, en and asynchronous reset pin. Write a clocking blocking to drive TB outputs 2ns after clock and sample TB inputs 1ns before clock. </w:t>
+      </w:r>
+    </w:p>
+    <w:p>
+      <w:pPr>
+        <w:numPr>
+          <w:ilvl w:val="0"/>
+          <w:numId w:val="8"/>
+        </w:numPr>
+        <w:spacing w:after="0" w:line="240" w:lineRule="auto"/>
+        <w:ind w:left="1080" w:hanging="360"/>
+        <w:jc w:val="both"/>
+        <w:rPr>
+          <w:rFonts w:ascii="Arial" w:hAnsi="Arial" w:eastAsia="Arial" w:cs="Arial"/>
+          <w:color w:val="000000"/>
+          <w:sz w:val="20"/>
+        </w:rPr>
+      </w:pPr>
+      <w:r>
+        <w:rPr>
+          <w:rFonts w:ascii="Arial" w:hAnsi="Arial" w:eastAsia="Arial" w:cs="Arial"/>
+          <w:color w:val="000000"/>
+          <w:sz w:val="20"/>
+        </w:rPr>
+        <w:t xml:space="preserve">Include load and count in clocking block.   </w:t>
+      </w:r>
+    </w:p>
+    <w:p>
+      <w:pPr>
+        <w:numPr>
+          <w:ilvl w:val="0"/>
+          <w:numId w:val="8"/>
+        </w:numPr>
+        <w:spacing w:after="0" w:line="240" w:lineRule="auto"/>
+        <w:ind w:left="1080" w:hanging="360"/>
+        <w:jc w:val="both"/>
+        <w:rPr>
+          <w:rFonts w:ascii="Arial" w:hAnsi="Arial" w:eastAsia="Arial" w:cs="Arial"/>
+          <w:color w:val="000000"/>
+          <w:sz w:val="20"/>
+        </w:rPr>
+      </w:pPr>
+      <w:r>
+        <w:rPr>
+          <w:rFonts w:ascii="Arial" w:hAnsi="Arial" w:eastAsia="Arial" w:cs="Arial"/>
+          <w:color w:val="000000"/>
+          <w:sz w:val="20"/>
+        </w:rPr>
+        <w:t xml:space="preserve">Include load, en and count, sample load at negative edge of the clock. </w:t>
+      </w:r>
+    </w:p>
+    <w:p>
+      <w:pPr>
+        <w:spacing w:after="0" w:line="240" w:lineRule="auto"/>
+        <w:ind w:left="644"/>
+        <w:jc w:val="both"/>
+        <w:rPr>
+          <w:rFonts w:ascii="Arial" w:hAnsi="Arial" w:eastAsia="Arial" w:cs="Arial"/>
+          <w:color w:val="000000"/>
+          <w:sz w:val="20"/>
+          <w:shd w:val="clear" w:color="auto" w:fill="FFFFFF"/>
+        </w:rPr>
+      </w:pPr>
+      <w:r>
+        <w:rPr>
+          <w:rFonts w:ascii="Arial" w:hAnsi="Arial" w:eastAsia="Arial" w:cs="Arial"/>
+          <w:color w:val="000000"/>
+          <w:sz w:val="20"/>
+          <w:shd w:val="clear" w:color="auto" w:fill="FFFFFF"/>
+        </w:rPr>
+        <w:t xml:space="preserve">Also verify use of @ and ## constructs of the clocking block. </w:t>
+      </w:r>
+    </w:p>
+    <w:p>
+      <w:pPr>
+        <w:spacing w:after="0" w:line="240" w:lineRule="auto"/>
+        <w:jc w:val="center"/>
+        <w:rPr>
+          <w:rFonts w:ascii="Arial" w:hAnsi="Arial" w:eastAsia="Arial" w:cs="Arial"/>
+          <w:b/>
+          <w:spacing w:val="5"/>
+          <w:sz w:val="20"/>
+          <w:shd w:val="clear" w:color="auto" w:fill="FFFFFF"/>
+        </w:rPr>
+      </w:pPr>
+      <w:r>
+        <w:rPr>
+          <w:rFonts w:ascii="Arial" w:hAnsi="Arial" w:eastAsia="Arial" w:cs="Arial"/>
+          <w:b/>
+          <w:spacing w:val="5"/>
+          <w:sz w:val="20"/>
+          <w:shd w:val="clear" w:color="auto" w:fill="FFFFFF"/>
+        </w:rPr>
+        <w:t>SV Lab-6</w:t>
+      </w:r>
+    </w:p>
+    <w:p>
+      <w:pPr>
+        <w:numPr>
+          <w:ilvl w:val="0"/>
+          <w:numId w:val="9"/>
+        </w:numPr>
+        <w:spacing w:after="0" w:line="240" w:lineRule="auto"/>
+        <w:ind w:left="720" w:hanging="360"/>
+        <w:jc w:val="both"/>
+        <w:rPr>
+          <w:rFonts w:ascii="Arial" w:hAnsi="Arial" w:eastAsia="Arial" w:cs="Arial"/>
+          <w:sz w:val="20"/>
+        </w:rPr>
+      </w:pPr>
+      <w:r>
+        <w:rPr>
+          <w:rFonts w:ascii="Arial" w:hAnsi="Arial" w:eastAsia="Arial" w:cs="Arial"/>
+          <w:color w:val="000000"/>
+          <w:sz w:val="20"/>
+        </w:rPr>
+        <w:t>Design a 4-bit magnitude comparator. Connect that to test bench with help of an interface. Write one task that generates random inputs for DUT and one which generates directed inputs for DUT. Call both the tasks in fork-join and control the flow in which inputs are fed. First provide random inputs for 100 time units (at interval of 3 time unit) then provide directed inputs for 20 time units (at interval of 2 time unit) and then switch back to random inputs (</w:t>
+      </w:r>
+      <w:r>
+        <w:rPr>
+          <w:rFonts w:ascii="Arial" w:hAnsi="Arial" w:eastAsia="Arial" w:cs="Arial"/>
+          <w:b/>
+          <w:bCs/>
+          <w:color w:val="000000"/>
+          <w:sz w:val="20"/>
+        </w:rPr>
+        <w:t>using fine grain control</w:t>
+      </w:r>
+      <w:r>
+        <w:rPr>
+          <w:rFonts w:ascii="Arial" w:hAnsi="Arial" w:eastAsia="Arial" w:cs="Arial"/>
+          <w:color w:val="000000"/>
+          <w:sz w:val="20"/>
+        </w:rPr>
+        <w:t xml:space="preserve">). Finish simulation at 1000 time units and use final block to print “end of simulation” banner along with time. </w:t>
+      </w:r>
+    </w:p>
+    <w:p>
+      <w:pPr>
+        <w:numPr>
+          <w:ilvl w:val="0"/>
+          <w:numId w:val="9"/>
+        </w:numPr>
+        <w:spacing w:after="0" w:line="240" w:lineRule="auto"/>
+        <w:ind w:left="720" w:hanging="360"/>
+        <w:jc w:val="both"/>
+        <w:rPr>
+          <w:rFonts w:ascii="Arial" w:hAnsi="Arial" w:eastAsia="Arial" w:cs="Arial"/>
+          <w:color w:val="000000"/>
+          <w:sz w:val="20"/>
+        </w:rPr>
+      </w:pPr>
+      <w:r>
+        <w:rPr>
+          <w:rFonts w:ascii="Arial" w:hAnsi="Arial" w:eastAsia="Arial" w:cs="Arial"/>
+          <w:color w:val="000000"/>
+          <w:sz w:val="20"/>
+        </w:rPr>
+        <w:t>Declare two events fork after a finite time. In one thread, assign value to first variable randomly, trigger ev_1, and implement separate initial blocks for them. In one initial block, trigger the event after some delay and wait for the event triggering on consecutive code lines usi</w:t>
       </w:r>
       <w:bookmarkStart w:id="0" w:name="_GoBack"/>
       <w:bookmarkEnd w:id="0"/>
@@ -1933,221 +2163,8 @@
           <w:rFonts w:ascii="Arial" w:hAnsi="Arial" w:eastAsia="Arial" w:cs="Arial"/>
           <w:color w:val="000000"/>
           <w:sz w:val="20"/>
-          <w:shd w:val="clear" w:color="auto" w:fill="FFFFFF"/>
-        </w:rPr>
-        <w:t>ations and re-verify the design:</w:t>
-      </w:r>
-    </w:p>
-    <w:p>
-      <w:pPr>
-        <w:numPr>
-          <w:ilvl w:val="0"/>
-          <w:numId w:val="8"/>
-        </w:numPr>
-        <w:spacing w:after="0" w:line="240" w:lineRule="auto"/>
-        <w:ind w:left="1004" w:hanging="360"/>
-        <w:jc w:val="both"/>
-        <w:rPr>
-          <w:rFonts w:ascii="Arial" w:hAnsi="Arial" w:eastAsia="Arial" w:cs="Arial"/>
-          <w:color w:val="000000"/>
-          <w:sz w:val="20"/>
-        </w:rPr>
-      </w:pPr>
-      <w:r>
-        <w:rPr>
-          <w:rFonts w:ascii="Arial" w:hAnsi="Arial" w:eastAsia="Arial" w:cs="Arial"/>
-          <w:color w:val="000000"/>
-          <w:sz w:val="20"/>
-        </w:rPr>
-        <w:t>Replace 5-bit data input and 5-bit data output by 5-bit data (inout port)</w:t>
-      </w:r>
-    </w:p>
-    <w:p>
-      <w:pPr>
-        <w:numPr>
-          <w:ilvl w:val="0"/>
-          <w:numId w:val="8"/>
-        </w:numPr>
-        <w:spacing w:after="0" w:line="240" w:lineRule="auto"/>
-        <w:ind w:left="1004" w:hanging="360"/>
-        <w:jc w:val="both"/>
-        <w:rPr>
-          <w:rFonts w:ascii="Arial" w:hAnsi="Arial" w:eastAsia="Arial" w:cs="Arial"/>
-          <w:color w:val="000000"/>
-          <w:sz w:val="20"/>
-        </w:rPr>
-      </w:pPr>
-      <w:r>
-        <w:rPr>
-          <w:rFonts w:ascii="Arial" w:hAnsi="Arial" w:eastAsia="Arial" w:cs="Arial"/>
-          <w:color w:val="000000"/>
-          <w:sz w:val="20"/>
-        </w:rPr>
-        <w:t xml:space="preserve">Add 1-bit dir (input port), to specify the direction of data. </w:t>
-      </w:r>
-    </w:p>
-    <w:p>
-      <w:pPr>
-        <w:numPr>
-          <w:ilvl w:val="0"/>
-          <w:numId w:val="8"/>
-        </w:numPr>
-        <w:spacing w:after="0" w:line="240" w:lineRule="auto"/>
-        <w:ind w:left="644" w:hanging="360"/>
-        <w:jc w:val="both"/>
-        <w:rPr>
-          <w:rFonts w:ascii="Arial" w:hAnsi="Arial" w:eastAsia="Arial" w:cs="Arial"/>
-          <w:color w:val="000000"/>
-          <w:sz w:val="20"/>
-        </w:rPr>
-      </w:pPr>
-      <w:r>
-        <w:rPr>
-          <w:rFonts w:ascii="Arial" w:hAnsi="Arial" w:eastAsia="Arial" w:cs="Arial"/>
-          <w:color w:val="000000"/>
-          <w:sz w:val="20"/>
-        </w:rPr>
-        <w:t xml:space="preserve">Design a 4-bit counter with load, en and asynchronous reset pin. Write a clocking blocking to drive TB outputs 2ns after clock and sample TB inputs 1ns before clock. </w:t>
-      </w:r>
-    </w:p>
-    <w:p>
-      <w:pPr>
-        <w:numPr>
-          <w:ilvl w:val="0"/>
-          <w:numId w:val="8"/>
-        </w:numPr>
-        <w:spacing w:after="0" w:line="240" w:lineRule="auto"/>
-        <w:ind w:left="1080" w:hanging="360"/>
-        <w:jc w:val="both"/>
-        <w:rPr>
-          <w:rFonts w:ascii="Arial" w:hAnsi="Arial" w:eastAsia="Arial" w:cs="Arial"/>
-          <w:color w:val="000000"/>
-          <w:sz w:val="20"/>
-        </w:rPr>
-      </w:pPr>
-      <w:r>
-        <w:rPr>
-          <w:rFonts w:ascii="Arial" w:hAnsi="Arial" w:eastAsia="Arial" w:cs="Arial"/>
-          <w:color w:val="000000"/>
-          <w:sz w:val="20"/>
-        </w:rPr>
-        <w:t xml:space="preserve">Include load and count in clocking block.   </w:t>
-      </w:r>
-    </w:p>
-    <w:p>
-      <w:pPr>
-        <w:numPr>
-          <w:ilvl w:val="0"/>
-          <w:numId w:val="8"/>
-        </w:numPr>
-        <w:spacing w:after="0" w:line="240" w:lineRule="auto"/>
-        <w:ind w:left="1080" w:hanging="360"/>
-        <w:jc w:val="both"/>
-        <w:rPr>
-          <w:rFonts w:ascii="Arial" w:hAnsi="Arial" w:eastAsia="Arial" w:cs="Arial"/>
-          <w:color w:val="000000"/>
-          <w:sz w:val="20"/>
-        </w:rPr>
-      </w:pPr>
-      <w:r>
-        <w:rPr>
-          <w:rFonts w:ascii="Arial" w:hAnsi="Arial" w:eastAsia="Arial" w:cs="Arial"/>
-          <w:color w:val="000000"/>
-          <w:sz w:val="20"/>
-        </w:rPr>
-        <w:t xml:space="preserve">Include load, en and count, sample load at negative edge of the clock. </w:t>
-      </w:r>
-    </w:p>
-    <w:p>
-      <w:pPr>
-        <w:spacing w:after="0" w:line="240" w:lineRule="auto"/>
-        <w:ind w:left="644"/>
-        <w:jc w:val="both"/>
-        <w:rPr>
-          <w:rFonts w:ascii="Arial" w:hAnsi="Arial" w:eastAsia="Arial" w:cs="Arial"/>
-          <w:color w:val="000000"/>
-          <w:sz w:val="20"/>
-          <w:shd w:val="clear" w:color="auto" w:fill="FFFFFF"/>
-        </w:rPr>
-      </w:pPr>
-      <w:r>
-        <w:rPr>
-          <w:rFonts w:ascii="Arial" w:hAnsi="Arial" w:eastAsia="Arial" w:cs="Arial"/>
-          <w:color w:val="000000"/>
-          <w:sz w:val="20"/>
-          <w:shd w:val="clear" w:color="auto" w:fill="FFFFFF"/>
-        </w:rPr>
-        <w:t xml:space="preserve">Also verify use of @ and ## constructs of the clocking block. </w:t>
-      </w:r>
-    </w:p>
-    <w:p>
-      <w:pPr>
-        <w:spacing w:after="0" w:line="240" w:lineRule="auto"/>
-        <w:jc w:val="center"/>
-        <w:rPr>
-          <w:rFonts w:ascii="Arial" w:hAnsi="Arial" w:eastAsia="Arial" w:cs="Arial"/>
-          <w:b/>
-          <w:spacing w:val="5"/>
-          <w:sz w:val="20"/>
-          <w:shd w:val="clear" w:color="auto" w:fill="FFFFFF"/>
-        </w:rPr>
-      </w:pPr>
-      <w:r>
-        <w:rPr>
-          <w:rFonts w:ascii="Arial" w:hAnsi="Arial" w:eastAsia="Arial" w:cs="Arial"/>
-          <w:b/>
-          <w:spacing w:val="5"/>
-          <w:sz w:val="20"/>
-          <w:shd w:val="clear" w:color="auto" w:fill="FFFFFF"/>
-        </w:rPr>
-        <w:t>SV Lab-6</w:t>
-      </w:r>
-    </w:p>
-    <w:p>
-      <w:pPr>
-        <w:numPr>
-          <w:ilvl w:val="0"/>
-          <w:numId w:val="9"/>
-        </w:numPr>
-        <w:spacing w:after="0" w:line="240" w:lineRule="auto"/>
-        <w:ind w:left="720" w:hanging="360"/>
-        <w:jc w:val="both"/>
-        <w:rPr>
-          <w:rFonts w:ascii="Arial" w:hAnsi="Arial" w:eastAsia="Arial" w:cs="Arial"/>
-          <w:sz w:val="20"/>
-        </w:rPr>
-      </w:pPr>
-      <w:r>
-        <w:rPr>
-          <w:rFonts w:ascii="Arial" w:hAnsi="Arial" w:eastAsia="Arial" w:cs="Arial"/>
-          <w:color w:val="000000"/>
-          <w:sz w:val="20"/>
-        </w:rPr>
-        <w:t xml:space="preserve">Design a 4-bit magnitude comparator. Connect that to test bench with help of an interface. Write one task that generates random inputs for DUT and one which generates directed inputs for DUT. Call both the tasks in fork-join and control the flow in which inputs are fed. First provide random inputs for 100 time units (at interval of 3 time unit) then provide directed inputs for 20 time units (at interval of 2 time unit) and then switch back to random inputs (using fine grain control). Finish simulation at 1000 time units and use final block to print “end of simulation” banner along with time. </w:t>
-      </w:r>
-    </w:p>
-    <w:p>
-      <w:pPr>
-        <w:numPr>
-          <w:ilvl w:val="0"/>
-          <w:numId w:val="9"/>
-        </w:numPr>
-        <w:spacing w:after="0" w:line="240" w:lineRule="auto"/>
-        <w:ind w:left="720" w:hanging="360"/>
-        <w:jc w:val="both"/>
-        <w:rPr>
-          <w:rFonts w:ascii="Arial" w:hAnsi="Arial" w:eastAsia="Arial" w:cs="Arial"/>
-          <w:color w:val="000000"/>
-          <w:sz w:val="20"/>
-        </w:rPr>
-      </w:pPr>
-      <w:r>
-        <w:rPr>
-          <w:rFonts w:ascii="Arial" w:hAnsi="Arial" w:eastAsia="Arial" w:cs="Arial"/>
-          <w:color w:val="000000"/>
-          <w:sz w:val="20"/>
-        </w:rPr>
-        <w:t xml:space="preserve">Declare two events fork after a finite time. In one thread, assign value to first variable randomly, trigger ev_1, and implement separate initial blocks for them. In one initial block, trigger the event after some delay and wait for the event triggering on consecutive code lines using @ event control. In second initial block, use wait() instead of @. Print the time using $display at the end in each of these initial blocks and observe the output.  Add non-blocking event triggering to the same example and observe the output. </w:t>
+        </w:rPr>
+        <w:t xml:space="preserve">ng @ event control. In second initial block, use wait() instead of @. Print the time using $display at the end in each of these initial blocks and observe the output.  Add non-blocking event triggering to the same example and observe the output. </w:t>
       </w:r>
     </w:p>
     <w:p>
